--- a/Briefing.docx
+++ b/Briefing.docx
@@ -4,12 +4,12 @@
   <w:body>
     <w:p>
       <w:r>
-        <w:t>===============================</w:t>
-      </w:r>
-      <w:r>
-        <w:t>=</w:t>
-      </w:r>
-    </w:p>
+        <w:t>THIS IS STILL IN PROCESS -- TRUST INFO ON F10 MAP</w:t>
+      </w:r>
+    </w:p>
+    <w:p/>
+    <w:p/>
+    <w:p/>
     <w:p>
       <w:r>
         <w:t>ATG-1 South Atlantic Map Information</w:t>
@@ -17,18 +17,18 @@
     </w:p>
     <w:p>
       <w:r>
-        <w:t>================================</w:t>
-      </w:r>
-    </w:p>
-    <w:p>
-      <w:r>
-        <w:t>*** The F10 Grid overlay on the map is incorrect and will not line up with coordinates from a mouse location. Going forward Grid and GridF10 will be used to identify which reference is being provided.</w:t>
-      </w:r>
-    </w:p>
-    <w:p/>
-    <w:p>
-      <w:r>
-        <w:t>BVR Zone</w:t>
+        <w:t>---------------------------------------------------</w:t>
+      </w:r>
+    </w:p>
+    <w:p>
+      <w:r>
+        <w:t>Use the F10 Menu for A/A Spawns in SFR-0000 at the Falkland Islands or to activate the SA-2 / SA-3 Defense at Rio Gallegos.</w:t>
+      </w:r>
+    </w:p>
+    <w:p/>
+    <w:p>
+      <w:r>
+        <w:t>Special Use Airspaces</w:t>
       </w:r>
     </w:p>
     <w:p>
@@ -38,32 +38,40 @@
     </w:p>
     <w:p>
       <w:r>
-        <w:t>Red AI units will despawn when leaving the pre-defined zone listed on the F10 map</w:t>
-      </w:r>
-    </w:p>
-    <w:p>
-      <w:r>
-        <w:t xml:space="preserve">Radio - </w:t>
-      </w:r>
-      <w:r>
-        <w:t>245.000</w:t>
-      </w:r>
-      <w:r>
-        <w:t xml:space="preserve"> [Range]</w:t>
-      </w:r>
-    </w:p>
-    <w:p>
-      <w:r>
-        <w:t>GridF10 – 21 F WV - XA</w:t>
-      </w:r>
-    </w:p>
-    <w:p/>
-    <w:p>
-      <w:r>
-        <w:t>ACM</w:t>
-      </w:r>
-      <w:r>
-        <w:t xml:space="preserve"> Zone</w:t>
+        <w:t>SFR-</w:t>
+      </w:r>
+      <w:proofErr w:type="gramStart"/>
+      <w:r>
+        <w:t>0000 :</w:t>
+      </w:r>
+      <w:proofErr w:type="gramEnd"/>
+      <w:r>
+        <w:t xml:space="preserve"> Air To Air Range 0-40k</w:t>
+      </w:r>
+    </w:p>
+    <w:p/>
+    <w:p>
+      <w:r>
+        <w:t>SCR-2500 : Multiple Hard &amp; Soft Target Range 0-18k</w:t>
+      </w:r>
+    </w:p>
+    <w:p>
+      <w:r>
+        <w:t>SCR-</w:t>
+      </w:r>
+      <w:proofErr w:type="gramStart"/>
+      <w:r>
+        <w:t>5800 :</w:t>
+      </w:r>
+      <w:proofErr w:type="gramEnd"/>
+      <w:r>
+        <w:t xml:space="preserve"> Conventional Bombing Circle Range 0-18k</w:t>
+      </w:r>
+    </w:p>
+    <w:p/>
+    <w:p>
+      <w:r>
+        <w:t>Tankers</w:t>
       </w:r>
     </w:p>
     <w:p>
@@ -73,76 +81,45 @@
     </w:p>
     <w:p>
       <w:r>
-        <w:t>Red AI units will despawn when leaving the pre-defined zone listed on the F10 map</w:t>
-      </w:r>
-    </w:p>
-    <w:p>
-      <w:r>
-        <w:t xml:space="preserve">Radio - </w:t>
-      </w:r>
-      <w:r>
-        <w:t>245.000</w:t>
-      </w:r>
-      <w:r>
-        <w:t xml:space="preserve"> [Range]</w:t>
-      </w:r>
-    </w:p>
-    <w:p>
-      <w:r>
-        <w:t xml:space="preserve">GridF10 – 21 F </w:t>
-      </w:r>
-      <w:r>
-        <w:t>WT</w:t>
-      </w:r>
-    </w:p>
-    <w:p/>
-    <w:p>
-      <w:r>
-        <w:t>Static Ranges</w:t>
-      </w:r>
-    </w:p>
-    <w:p>
-      <w:r>
-        <w:t>------------------------------</w:t>
-      </w:r>
-    </w:p>
-    <w:p>
-      <w:r>
-        <w:t xml:space="preserve">Radio - </w:t>
-      </w:r>
-      <w:r>
-        <w:t>245.000</w:t>
-      </w:r>
-      <w:r>
-        <w:t xml:space="preserve"> [Range]</w:t>
-      </w:r>
-    </w:p>
-    <w:p>
-      <w:r>
-        <w:t>Grid – DB24 (GridF10 DT24/25)</w:t>
-      </w:r>
-    </w:p>
-    <w:p>
-      <w:r>
-        <w:t>Grid – DB86 (GridF10 DT77/78)</w:t>
-      </w:r>
-    </w:p>
-    <w:p>
-      <w:r>
-        <w:t>Grid – EB35 (GRidF10 ET34/35)</w:t>
-      </w:r>
-      <w:bookmarkStart w:id="0" w:name="_GoBack"/>
-      <w:bookmarkEnd w:id="0"/>
-    </w:p>
-    <w:p/>
-    <w:p>
-      <w:r>
-        <w:t>Tankers</w:t>
-      </w:r>
-    </w:p>
-    <w:p>
-      <w:r>
-        <w:t>------------------------------</w:t>
+        <w:t>Shell 1-1 SOUTH WEST FALKLANDS TANKER</w:t>
+      </w:r>
+    </w:p>
+    <w:p>
+      <w:r>
+        <w:t>367.575 TACAN 14Y 18,000ft</w:t>
+      </w:r>
+    </w:p>
+    <w:p/>
+    <w:p>
+      <w:r>
+        <w:t>Shell 2-1 TRANSLANT TANKER</w:t>
+      </w:r>
+    </w:p>
+    <w:p>
+      <w:r>
+        <w:t>345.575 TACAN 16Y 18,000ft</w:t>
+      </w:r>
+    </w:p>
+    <w:p/>
+    <w:p>
+      <w:r>
+        <w:t>Arco 1-1 WEST CHILEAN TANKER</w:t>
+      </w:r>
+    </w:p>
+    <w:p>
+      <w:r>
+        <w:t>361.950 TACAN 18Y 18,000ft</w:t>
+      </w:r>
+    </w:p>
+    <w:p/>
+    <w:p>
+      <w:r>
+        <w:t>Texaco 1-1 RECOVERY TANKER</w:t>
+      </w:r>
+    </w:p>
+    <w:p>
+      <w:r>
+        <w:t>344.025 TACAN 77Y 10,000ft</w:t>
       </w:r>
     </w:p>
     <w:p/>
@@ -158,7 +135,6 @@
     </w:p>
     <w:p>
       <w:r>
-        <w:lastRenderedPageBreak/>
         <w:t>------------------------------</w:t>
       </w:r>
     </w:p>
